--- a/requirement-list-SYB.docx
+++ b/requirement-list-SYB.docx
@@ -144,282 +144,6 @@
                 <w:szCs w:val="16"/>
               </w:rPr>
               <w:t>지원정보통계(일반회원)</w:t>
-            </w:r>
-          </w:p>
-        </w:tc>
-      </w:tr>
-      <w:tr>
-        <w:tc>
-          <w:tcPr>
-            <w:tcW w:w="562" w:type="dxa"/>
-            <w:vAlign w:val="center"/>
-          </w:tcPr>
-          <w:p>
-            <w:pPr>
-              <w:rPr>
-                <w:sz w:val="16"/>
-                <w:szCs w:val="16"/>
-              </w:rPr>
-            </w:pPr>
-            <w:r>
-              <w:rPr>
-                <w:sz w:val="16"/>
-                <w:szCs w:val="16"/>
-              </w:rPr>
-              <w:t>3.</w:t>
-            </w:r>
-          </w:p>
-        </w:tc>
-        <w:tc>
-          <w:tcPr>
-            <w:tcW w:w="6379" w:type="dxa"/>
-          </w:tcPr>
-          <w:p>
-            <w:pPr>
-              <w:pStyle w:val="a3"/>
-              <w:rPr>
-                <w:rFonts w:ascii="맑은 고딕" w:eastAsia="맑은 고딕" w:hAnsi="맑은 고딕" w:hint="eastAsia"/>
-                <w:sz w:val="16"/>
-                <w:szCs w:val="16"/>
-              </w:rPr>
-            </w:pPr>
-            <w:proofErr w:type="spellStart"/>
-            <w:r>
-              <w:rPr>
-                <w:rFonts w:hint="eastAsia"/>
-                <w:sz w:val="16"/>
-                <w:szCs w:val="16"/>
-              </w:rPr>
-              <w:t>일반</w:t>
-            </w:r>
-            <w:proofErr w:type="spellEnd"/>
-            <w:r>
-              <w:rPr>
-                <w:rFonts w:hint="eastAsia"/>
-                <w:sz w:val="16"/>
-                <w:szCs w:val="16"/>
-              </w:rPr>
-              <w:t xml:space="preserve"> </w:t>
-            </w:r>
-            <w:proofErr w:type="spellStart"/>
-            <w:r>
-              <w:rPr>
-                <w:rFonts w:hint="eastAsia"/>
-                <w:sz w:val="16"/>
-                <w:szCs w:val="16"/>
-              </w:rPr>
-              <w:t>회원은</w:t>
-            </w:r>
-            <w:proofErr w:type="spellEnd"/>
-            <w:r>
-              <w:rPr>
-                <w:rFonts w:hint="eastAsia"/>
-                <w:sz w:val="16"/>
-                <w:szCs w:val="16"/>
-              </w:rPr>
-              <w:t xml:space="preserve"> </w:t>
-            </w:r>
-            <w:proofErr w:type="spellStart"/>
-            <w:r>
-              <w:rPr>
-                <w:rFonts w:hint="eastAsia"/>
-                <w:sz w:val="16"/>
-                <w:szCs w:val="16"/>
-              </w:rPr>
-              <w:t>본인이</w:t>
-            </w:r>
-            <w:proofErr w:type="spellEnd"/>
-            <w:r>
-              <w:rPr>
-                <w:rFonts w:hint="eastAsia"/>
-                <w:sz w:val="16"/>
-                <w:szCs w:val="16"/>
-              </w:rPr>
-              <w:t xml:space="preserve"> </w:t>
-            </w:r>
-            <w:proofErr w:type="spellStart"/>
-            <w:r>
-              <w:rPr>
-                <w:rFonts w:hint="eastAsia"/>
-                <w:sz w:val="16"/>
-                <w:szCs w:val="16"/>
-              </w:rPr>
-              <w:t>지원한</w:t>
-            </w:r>
-            <w:proofErr w:type="spellEnd"/>
-            <w:r>
-              <w:rPr>
-                <w:rFonts w:hint="eastAsia"/>
-                <w:sz w:val="16"/>
-                <w:szCs w:val="16"/>
-              </w:rPr>
-              <w:t xml:space="preserve"> </w:t>
-            </w:r>
-            <w:proofErr w:type="spellStart"/>
-            <w:r>
-              <w:rPr>
-                <w:rFonts w:hint="eastAsia"/>
-                <w:sz w:val="16"/>
-                <w:szCs w:val="16"/>
-              </w:rPr>
-              <w:t>정보에</w:t>
-            </w:r>
-            <w:proofErr w:type="spellEnd"/>
-            <w:r>
-              <w:rPr>
-                <w:rFonts w:hint="eastAsia"/>
-                <w:sz w:val="16"/>
-                <w:szCs w:val="16"/>
-              </w:rPr>
-              <w:t xml:space="preserve"> </w:t>
-            </w:r>
-            <w:proofErr w:type="spellStart"/>
-            <w:r>
-              <w:rPr>
-                <w:rFonts w:hint="eastAsia"/>
-                <w:sz w:val="16"/>
-                <w:szCs w:val="16"/>
-              </w:rPr>
-              <w:t>대해</w:t>
-            </w:r>
-            <w:proofErr w:type="spellEnd"/>
-            <w:r>
-              <w:rPr>
-                <w:rFonts w:hint="eastAsia"/>
-                <w:sz w:val="16"/>
-                <w:szCs w:val="16"/>
-              </w:rPr>
-              <w:t xml:space="preserve"> </w:t>
-            </w:r>
-            <w:proofErr w:type="spellStart"/>
-            <w:r>
-              <w:rPr>
-                <w:rFonts w:hint="eastAsia"/>
-                <w:sz w:val="16"/>
-                <w:szCs w:val="16"/>
-              </w:rPr>
-              <w:t>마감시간</w:t>
-            </w:r>
-            <w:proofErr w:type="spellEnd"/>
-            <w:r>
-              <w:rPr>
-                <w:rFonts w:hint="eastAsia"/>
-                <w:sz w:val="16"/>
-                <w:szCs w:val="16"/>
-              </w:rPr>
-              <w:t xml:space="preserve"> </w:t>
-            </w:r>
-            <w:proofErr w:type="spellStart"/>
-            <w:r>
-              <w:rPr>
-                <w:rFonts w:hint="eastAsia"/>
-                <w:sz w:val="16"/>
-                <w:szCs w:val="16"/>
-              </w:rPr>
-              <w:t>기준으로</w:t>
-            </w:r>
-            <w:proofErr w:type="spellEnd"/>
-            <w:r>
-              <w:rPr>
-                <w:rFonts w:hint="eastAsia"/>
-                <w:sz w:val="16"/>
-                <w:szCs w:val="16"/>
-              </w:rPr>
-              <w:t xml:space="preserve"> </w:t>
-            </w:r>
-            <w:proofErr w:type="spellStart"/>
-            <w:r>
-              <w:rPr>
-                <w:rFonts w:hint="eastAsia"/>
-                <w:sz w:val="16"/>
-                <w:szCs w:val="16"/>
-              </w:rPr>
-              <w:t>지원</w:t>
-            </w:r>
-            <w:proofErr w:type="spellEnd"/>
-            <w:r>
-              <w:rPr>
-                <w:rFonts w:hint="eastAsia"/>
-                <w:sz w:val="16"/>
-                <w:szCs w:val="16"/>
-              </w:rPr>
-              <w:t xml:space="preserve"> </w:t>
-            </w:r>
-            <w:proofErr w:type="spellStart"/>
-            <w:r>
-              <w:rPr>
-                <w:rFonts w:hint="eastAsia"/>
-                <w:sz w:val="16"/>
-                <w:szCs w:val="16"/>
-              </w:rPr>
-              <w:t>횟수를</w:t>
-            </w:r>
-            <w:proofErr w:type="spellEnd"/>
-            <w:r>
-              <w:rPr>
-                <w:rFonts w:hint="eastAsia"/>
-                <w:sz w:val="16"/>
-                <w:szCs w:val="16"/>
-              </w:rPr>
-              <w:t xml:space="preserve"> </w:t>
-            </w:r>
-            <w:proofErr w:type="spellStart"/>
-            <w:r>
-              <w:rPr>
-                <w:rFonts w:hint="eastAsia"/>
-                <w:sz w:val="16"/>
-                <w:szCs w:val="16"/>
-              </w:rPr>
-              <w:t>출력할</w:t>
-            </w:r>
-            <w:proofErr w:type="spellEnd"/>
-            <w:r>
-              <w:rPr>
-                <w:rFonts w:hint="eastAsia"/>
-                <w:sz w:val="16"/>
-                <w:szCs w:val="16"/>
-              </w:rPr>
-              <w:t xml:space="preserve"> 수 </w:t>
-            </w:r>
-            <w:proofErr w:type="spellStart"/>
-            <w:r>
-              <w:rPr>
-                <w:rFonts w:hint="eastAsia"/>
-                <w:sz w:val="16"/>
-                <w:szCs w:val="16"/>
-              </w:rPr>
-              <w:t>있다</w:t>
-            </w:r>
-            <w:proofErr w:type="spellEnd"/>
-            <w:r>
-              <w:rPr>
-                <w:rFonts w:hint="eastAsia"/>
-                <w:sz w:val="16"/>
-                <w:szCs w:val="16"/>
-              </w:rPr>
-              <w:t>.</w:t>
-            </w:r>
-          </w:p>
-        </w:tc>
-        <w:tc>
-          <w:tcPr>
-            <w:tcW w:w="2075" w:type="dxa"/>
-          </w:tcPr>
-          <w:p>
-            <w:pPr>
-              <w:rPr>
-                <w:rFonts w:ascii="맑은 고딕" w:eastAsia="맑은 고딕" w:hAnsi="맑은 고딕" w:hint="eastAsia"/>
-                <w:sz w:val="16"/>
-                <w:szCs w:val="16"/>
-              </w:rPr>
-            </w:pPr>
-            <w:r>
-              <w:rPr>
-                <w:rFonts w:hint="eastAsia"/>
-                <w:sz w:val="16"/>
-                <w:szCs w:val="16"/>
-              </w:rPr>
-              <w:t>지원 횟수 출력</w:t>
             </w:r>
           </w:p>
         </w:tc>

--- a/requirement-list-SYB.docx
+++ b/requirement-list-SYB.docx
@@ -54,7 +54,7 @@
                 <w:sz w:val="16"/>
                 <w:szCs w:val="16"/>
               </w:rPr>
-              <w:t>회사회원의 모든 채용 정보에 대해 출력된 각 부문별 지원자 수를 출력함</w:t>
+              <w:t>회사회원이 현재까지 등록한 모든 채용 정보에 대해 업무별 지원자수를 출력한다.</w:t>
             </w:r>
           </w:p>
         </w:tc>
@@ -110,7 +110,7 @@
             <w:pPr>
               <w:pStyle w:val="a3"/>
               <w:rPr>
-                <w:rFonts w:ascii="맑은 고딕" w:eastAsia="맑은 고딕" w:hAnsi="맑은 고딕" w:cs="바탕"/>
+                <w:rFonts w:ascii="맑은 고딕" w:eastAsia="맑은 고딕" w:hAnsi="맑은 고딕" w:cs="바탕" w:hint="eastAsia"/>
                 <w:sz w:val="16"/>
                 <w:szCs w:val="16"/>
               </w:rPr>
@@ -121,7 +121,7 @@
                 <w:sz w:val="16"/>
                 <w:szCs w:val="16"/>
               </w:rPr>
-              <w:t>일반회원은 본인이 지원한 정보에 대해 각 부문별 지원횟수를 출력함</w:t>
+              <w:t>일반회원은 본인이 지원한정보에 대해 업무별 지원 횟수를 출력한다.</w:t>
             </w:r>
           </w:p>
         </w:tc>
